--- a/src/tests/test2.docx
+++ b/src/tests/test2.docx
@@ -4,6 +4,10 @@
   <w:body>
     <w:p>
       <w:pPr>
+        <w:pBdr>
+          <w:bottom w:val="single" w:sz="12" w:space="1" w:color="auto"/>
+        </w:pBdr>
+        <w:jc w:val="right"/>
         <w:rPr>
           <w:lang w:val="en-US"/>
         </w:rPr>
@@ -12,7 +16,97 @@
         <w:rPr>
           <w:lang w:val="en-US"/>
         </w:rPr>
-        <w:t>Test 2</w:t>
+        <w:t>{{</w:t>
+      </w:r>
+      <w:r>
+        <w:rPr>
+          <w:lang w:val="en-US"/>
+        </w:rPr>
+        <w:t>Date</w:t>
+      </w:r>
+      <w:r>
+        <w:rPr>
+          <w:lang w:val="en-US"/>
+        </w:rPr>
+        <w:t>}}</w:t>
+      </w:r>
+    </w:p>
+    <w:p>
+      <w:pPr>
+        <w:jc w:val="right"/>
+        <w:rPr>
+          <w:lang w:val="en-US"/>
+        </w:rPr>
+      </w:pPr>
+      <w:r>
+        <w:rPr>
+          <w:lang w:val="en-US"/>
+        </w:rPr>
+        <w:t>{{</w:t>
+      </w:r>
+      <w:r>
+        <w:rPr>
+          <w:lang w:val="en-US"/>
+        </w:rPr>
+        <w:t>Name</w:t>
+      </w:r>
+      <w:r>
+        <w:rPr>
+          <w:lang w:val="en-US"/>
+        </w:rPr>
+        <w:t>}}</w:t>
+      </w:r>
+    </w:p>
+    <w:p>
+      <w:pPr>
+        <w:jc w:val="center"/>
+        <w:rPr>
+          <w:sz w:val="44"/>
+          <w:szCs w:val="44"/>
+          <w:lang w:val="en-US"/>
+        </w:rPr>
+      </w:pPr>
+      <w:r>
+        <w:rPr>
+          <w:sz w:val="44"/>
+          <w:szCs w:val="44"/>
+          <w:lang w:val="en-US"/>
+        </w:rPr>
+        <w:t>Question</w:t>
+      </w:r>
+    </w:p>
+    <w:p>
+      <w:pPr>
+        <w:jc w:val="center"/>
+        <w:rPr>
+          <w:sz w:val="44"/>
+          <w:szCs w:val="44"/>
+          <w:lang w:val="en-US"/>
+        </w:rPr>
+      </w:pPr>
+      <w:r>
+        <w:rPr>
+          <w:sz w:val="44"/>
+          <w:szCs w:val="44"/>
+          <w:lang w:val="en-US"/>
+        </w:rPr>
+        <w:t>{{</w:t>
+      </w:r>
+      <w:r>
+        <w:rPr>
+          <w:sz w:val="44"/>
+          <w:szCs w:val="44"/>
+          <w:lang w:val="en-US"/>
+        </w:rPr>
+        <w:t>Street</w:t>
+      </w:r>
+      <w:r>
+        <w:rPr>
+          <w:sz w:val="44"/>
+          <w:szCs w:val="44"/>
+          <w:lang w:val="en-US"/>
+        </w:rPr>
+        <w:t>}}</w:t>
       </w:r>
     </w:p>
     <w:sectPr>
